--- a/Template/Tickets2UpNode.docx
+++ b/Template/Tickets2UpNode.docx
@@ -199,7 +199,16 @@
                 <w:sz w:val="20"/>
                 <w:szCs w:val="20"/>
               </w:rPr>
-              <w:t>{#products}</w:t>
+              <w:t>{#</w:t>
+            </w:r>
+            <w:proofErr w:type="gramStart"/>
+            <w:r>
+              <w:rPr>
+                <w:rFonts w:ascii="Courier New" w:eastAsia="Times New Roman" w:hAnsi="Courier New" w:cs="Courier New"/>
+                <w:sz w:val="20"/>
+                <w:szCs w:val="20"/>
+              </w:rPr>
+              <w:t>products}</w:t>
             </w:r>
             <w:r>
               <w:rPr>
@@ -209,21 +218,24 @@
               </w:rPr>
               <w:t>{</w:t>
             </w:r>
+            <w:proofErr w:type="gramEnd"/>
             <w:r>
               <w:rPr>
                 <w:rFonts w:ascii="Arial" w:eastAsia="Times New Roman" w:hAnsi="Arial" w:cs="Arial"/>
                 <w:sz w:val="20"/>
                 <w:szCs w:val="20"/>
               </w:rPr>
-              <w:t>month</w:t>
-            </w:r>
+              <w:t>mont</w:t>
+            </w:r>
+            <w:bookmarkStart w:id="0" w:name="_GoBack"/>
+            <w:bookmarkEnd w:id="0"/>
             <w:r>
               <w:rPr>
                 <w:rFonts w:ascii="Arial" w:eastAsia="Times New Roman" w:hAnsi="Arial" w:cs="Arial"/>
                 <w:sz w:val="20"/>
                 <w:szCs w:val="20"/>
               </w:rPr>
-              <w:t>}</w:t>
+              <w:t>h}</w:t>
             </w:r>
           </w:p>
         </w:tc>
@@ -2449,15 +2461,7 @@
                 <w:sz w:val="20"/>
                 <w:szCs w:val="20"/>
               </w:rPr>
-              <w:t xml:space="preserve"> </w:t>
-            </w:r>
-            <w:r>
-              <w:rPr>
-                <w:rFonts w:ascii="Courier New" w:eastAsia="Times New Roman" w:hAnsi="Courier New" w:cs="Courier New"/>
-                <w:sz w:val="20"/>
-                <w:szCs w:val="20"/>
-              </w:rPr>
-              <w:t>{</w:t>
+              <w:t xml:space="preserve"> {</w:t>
             </w:r>
             <w:r>
               <w:rPr>
@@ -2475,8 +2479,6 @@
               </w:rPr>
               <w:t>products}</w:t>
             </w:r>
-            <w:bookmarkStart w:id="0" w:name="_GoBack"/>
-            <w:bookmarkEnd w:id="0"/>
           </w:p>
         </w:tc>
       </w:tr>
@@ -2536,7 +2538,7 @@
       </w:pPr>
     </w:pPrDefault>
   </w:docDefaults>
-  <w:latentStyles w:defLockedState="0" w:defUIPriority="99" w:defSemiHidden="0" w:defUnhideWhenUsed="0" w:defQFormat="0" w:count="377">
+  <w:latentStyles w:defLockedState="0" w:defUIPriority="99" w:defSemiHidden="0" w:defUnhideWhenUsed="0" w:defQFormat="0" w:count="376">
     <w:lsdException w:name="Normal" w:uiPriority="0" w:qFormat="1"/>
     <w:lsdException w:name="heading 1" w:uiPriority="9" w:qFormat="1"/>
     <w:lsdException w:name="heading 2" w:semiHidden="1" w:uiPriority="9" w:unhideWhenUsed="1" w:qFormat="1"/>
@@ -2913,7 +2915,6 @@
     <w:lsdException w:name="Hashtag" w:semiHidden="1" w:unhideWhenUsed="1"/>
     <w:lsdException w:name="Unresolved Mention" w:semiHidden="1" w:unhideWhenUsed="1"/>
     <w:lsdException w:name="Smart Link" w:semiHidden="1" w:unhideWhenUsed="1"/>
-    <w:lsdException w:name="Smart Link Error" w:semiHidden="1" w:unhideWhenUsed="1"/>
   </w:latentStyles>
   <w:style w:type="paragraph" w:default="1" w:styleId="Normal">
     <w:name w:val="Normal"/>

--- a/Template/Tickets2UpNode.docx
+++ b/Template/Tickets2UpNode.docx
@@ -199,43 +199,15 @@
                 <w:sz w:val="20"/>
                 <w:szCs w:val="20"/>
               </w:rPr>
-              <w:t>{#</w:t>
-            </w:r>
-            <w:proofErr w:type="gramStart"/>
-            <w:r>
-              <w:rPr>
-                <w:rFonts w:ascii="Courier New" w:eastAsia="Times New Roman" w:hAnsi="Courier New" w:cs="Courier New"/>
-                <w:sz w:val="20"/>
-                <w:szCs w:val="20"/>
-              </w:rPr>
-              <w:t>products}</w:t>
-            </w:r>
-            <w:r>
-              <w:rPr>
-                <w:rFonts w:ascii="Arial" w:eastAsia="Times New Roman" w:hAnsi="Arial" w:cs="Arial"/>
-                <w:sz w:val="20"/>
-                <w:szCs w:val="20"/>
-              </w:rPr>
-              <w:t>{</w:t>
-            </w:r>
-            <w:proofErr w:type="gramEnd"/>
-            <w:r>
-              <w:rPr>
-                <w:rFonts w:ascii="Arial" w:eastAsia="Times New Roman" w:hAnsi="Arial" w:cs="Arial"/>
-                <w:sz w:val="20"/>
-                <w:szCs w:val="20"/>
-              </w:rPr>
-              <w:t>mont</w:t>
-            </w:r>
-            <w:bookmarkStart w:id="0" w:name="_GoBack"/>
-            <w:bookmarkEnd w:id="0"/>
-            <w:r>
-              <w:rPr>
-                <w:rFonts w:ascii="Arial" w:eastAsia="Times New Roman" w:hAnsi="Arial" w:cs="Arial"/>
-                <w:sz w:val="20"/>
-                <w:szCs w:val="20"/>
-              </w:rPr>
-              <w:t>h}</w:t>
+              <w:t>{#products}</w:t>
+            </w:r>
+            <w:r>
+              <w:rPr>
+                <w:rFonts w:ascii="Arial" w:eastAsia="Times New Roman" w:hAnsi="Arial" w:cs="Arial"/>
+                <w:sz w:val="20"/>
+                <w:szCs w:val="20"/>
+              </w:rPr>
+              <w:t>{month}</w:t>
             </w:r>
           </w:p>
         </w:tc>
@@ -424,7 +396,7 @@
             </w:pPr>
             <w:r>
               <w:rPr>
-                <w:rFonts w:ascii="Courier New" w:eastAsia="Times New Roman" w:hAnsi="Courier New" w:cs="Courier New"/>
+                <w:rFonts w:ascii="Arial" w:eastAsia="Times New Roman" w:hAnsi="Arial" w:cs="Arial"/>
                 <w:sz w:val="20"/>
                 <w:szCs w:val="20"/>
               </w:rPr>
@@ -515,7 +487,7 @@
             </w:pPr>
             <w:r>
               <w:rPr>
-                <w:rFonts w:ascii="Courier New" w:eastAsia="Times New Roman" w:hAnsi="Courier New" w:cs="Courier New"/>
+                <w:rFonts w:ascii="Arial" w:eastAsia="Times New Roman" w:hAnsi="Arial" w:cs="Arial"/>
                 <w:sz w:val="20"/>
                 <w:szCs w:val="20"/>
               </w:rPr>
@@ -565,7 +537,7 @@
             </w:pPr>
             <w:r>
               <w:rPr>
-                <w:rFonts w:ascii="Courier New" w:eastAsia="Times New Roman" w:hAnsi="Courier New" w:cs="Courier New"/>
+                <w:rFonts w:ascii="Arial" w:eastAsia="Times New Roman" w:hAnsi="Arial" w:cs="Arial"/>
                 <w:sz w:val="20"/>
                 <w:szCs w:val="20"/>
               </w:rPr>
@@ -608,14 +580,14 @@
               </w:tabs>
               <w:spacing w:line="360" w:lineRule="auto"/>
               <w:rPr>
-                <w:rFonts w:ascii="Courier New" w:eastAsia="Times New Roman" w:hAnsi="Courier New" w:cs="Courier New"/>
-                <w:sz w:val="20"/>
-                <w:szCs w:val="20"/>
-              </w:rPr>
-            </w:pPr>
-            <w:r>
-              <w:rPr>
-                <w:rFonts w:ascii="Courier New" w:eastAsia="Times New Roman" w:hAnsi="Courier New" w:cs="Courier New"/>
+                <w:rFonts w:ascii="Arial" w:eastAsia="Times New Roman" w:hAnsi="Arial" w:cs="Arial"/>
+                <w:sz w:val="20"/>
+                <w:szCs w:val="20"/>
+              </w:rPr>
+            </w:pPr>
+            <w:r>
+              <w:rPr>
+                <w:rFonts w:ascii="Arial" w:eastAsia="Times New Roman" w:hAnsi="Arial" w:cs="Arial"/>
                 <w:sz w:val="20"/>
                 <w:szCs w:val="20"/>
               </w:rPr>
@@ -658,14 +630,14 @@
               </w:tabs>
               <w:spacing w:line="360" w:lineRule="auto"/>
               <w:rPr>
-                <w:rFonts w:ascii="Courier New" w:eastAsia="Times New Roman" w:hAnsi="Courier New" w:cs="Courier New"/>
-                <w:sz w:val="20"/>
-                <w:szCs w:val="20"/>
-              </w:rPr>
-            </w:pPr>
-            <w:r>
-              <w:rPr>
-                <w:rFonts w:ascii="Courier New" w:eastAsia="Times New Roman" w:hAnsi="Courier New" w:cs="Courier New"/>
+                <w:rFonts w:ascii="Arial" w:eastAsia="Times New Roman" w:hAnsi="Arial" w:cs="Arial"/>
+                <w:sz w:val="20"/>
+                <w:szCs w:val="20"/>
+              </w:rPr>
+            </w:pPr>
+            <w:r>
+              <w:rPr>
+                <w:rFonts w:ascii="Arial" w:eastAsia="Times New Roman" w:hAnsi="Arial" w:cs="Arial"/>
                 <w:sz w:val="20"/>
                 <w:szCs w:val="20"/>
               </w:rPr>
@@ -708,14 +680,14 @@
               </w:tabs>
               <w:spacing w:line="360" w:lineRule="auto"/>
               <w:rPr>
-                <w:rFonts w:ascii="Courier New" w:eastAsia="Times New Roman" w:hAnsi="Courier New" w:cs="Courier New"/>
-                <w:sz w:val="20"/>
-                <w:szCs w:val="20"/>
-              </w:rPr>
-            </w:pPr>
-            <w:r>
-              <w:rPr>
-                <w:rFonts w:ascii="Courier New" w:eastAsia="Times New Roman" w:hAnsi="Courier New" w:cs="Courier New"/>
+                <w:rFonts w:ascii="Arial" w:eastAsia="Times New Roman" w:hAnsi="Arial" w:cs="Arial"/>
+                <w:sz w:val="20"/>
+                <w:szCs w:val="20"/>
+              </w:rPr>
+            </w:pPr>
+            <w:r>
+              <w:rPr>
+                <w:rFonts w:ascii="Arial" w:eastAsia="Times New Roman" w:hAnsi="Arial" w:cs="Arial"/>
                 <w:sz w:val="20"/>
                 <w:szCs w:val="20"/>
               </w:rPr>
@@ -758,14 +730,14 @@
               </w:tabs>
               <w:spacing w:line="360" w:lineRule="auto"/>
               <w:rPr>
-                <w:rFonts w:ascii="Courier New" w:eastAsia="Times New Roman" w:hAnsi="Courier New" w:cs="Courier New"/>
-                <w:sz w:val="20"/>
-                <w:szCs w:val="20"/>
-              </w:rPr>
-            </w:pPr>
-            <w:r>
-              <w:rPr>
-                <w:rFonts w:ascii="Courier New" w:eastAsia="Times New Roman" w:hAnsi="Courier New" w:cs="Courier New"/>
+                <w:rFonts w:ascii="Arial" w:eastAsia="Times New Roman" w:hAnsi="Arial" w:cs="Arial"/>
+                <w:sz w:val="20"/>
+                <w:szCs w:val="20"/>
+              </w:rPr>
+            </w:pPr>
+            <w:r>
+              <w:rPr>
+                <w:rFonts w:ascii="Arial" w:eastAsia="Times New Roman" w:hAnsi="Arial" w:cs="Arial"/>
                 <w:sz w:val="20"/>
                 <w:szCs w:val="20"/>
               </w:rPr>
@@ -808,14 +780,14 @@
               </w:tabs>
               <w:spacing w:line="360" w:lineRule="auto"/>
               <w:rPr>
-                <w:rFonts w:ascii="Courier New" w:eastAsia="Times New Roman" w:hAnsi="Courier New" w:cs="Courier New"/>
-                <w:sz w:val="20"/>
-                <w:szCs w:val="20"/>
-              </w:rPr>
-            </w:pPr>
-            <w:r>
-              <w:rPr>
-                <w:rFonts w:ascii="Courier New" w:eastAsia="Times New Roman" w:hAnsi="Courier New" w:cs="Courier New"/>
+                <w:rFonts w:ascii="Arial" w:eastAsia="Times New Roman" w:hAnsi="Arial" w:cs="Arial"/>
+                <w:sz w:val="20"/>
+                <w:szCs w:val="20"/>
+              </w:rPr>
+            </w:pPr>
+            <w:r>
+              <w:rPr>
+                <w:rFonts w:ascii="Arial" w:eastAsia="Times New Roman" w:hAnsi="Arial" w:cs="Arial"/>
                 <w:sz w:val="20"/>
                 <w:szCs w:val="20"/>
               </w:rPr>
@@ -858,14 +830,14 @@
               </w:tabs>
               <w:spacing w:line="360" w:lineRule="auto"/>
               <w:rPr>
-                <w:rFonts w:ascii="Courier New" w:eastAsia="Times New Roman" w:hAnsi="Courier New" w:cs="Courier New"/>
-                <w:sz w:val="20"/>
-                <w:szCs w:val="20"/>
-              </w:rPr>
-            </w:pPr>
-            <w:r>
-              <w:rPr>
-                <w:rFonts w:ascii="Courier New" w:eastAsia="Times New Roman" w:hAnsi="Courier New" w:cs="Courier New"/>
+                <w:rFonts w:ascii="Arial" w:eastAsia="Times New Roman" w:hAnsi="Arial" w:cs="Arial"/>
+                <w:sz w:val="20"/>
+                <w:szCs w:val="20"/>
+              </w:rPr>
+            </w:pPr>
+            <w:r>
+              <w:rPr>
+                <w:rFonts w:ascii="Arial" w:eastAsia="Times New Roman" w:hAnsi="Arial" w:cs="Arial"/>
                 <w:sz w:val="20"/>
                 <w:szCs w:val="20"/>
               </w:rPr>
@@ -908,14 +880,14 @@
               </w:tabs>
               <w:spacing w:line="360" w:lineRule="auto"/>
               <w:rPr>
-                <w:rFonts w:ascii="Courier New" w:eastAsia="Times New Roman" w:hAnsi="Courier New" w:cs="Courier New"/>
-                <w:sz w:val="20"/>
-                <w:szCs w:val="20"/>
-              </w:rPr>
-            </w:pPr>
-            <w:r>
-              <w:rPr>
-                <w:rFonts w:ascii="Courier New" w:eastAsia="Times New Roman" w:hAnsi="Courier New" w:cs="Courier New"/>
+                <w:rFonts w:ascii="Arial" w:eastAsia="Times New Roman" w:hAnsi="Arial" w:cs="Arial"/>
+                <w:sz w:val="20"/>
+                <w:szCs w:val="20"/>
+              </w:rPr>
+            </w:pPr>
+            <w:r>
+              <w:rPr>
+                <w:rFonts w:ascii="Arial" w:eastAsia="Times New Roman" w:hAnsi="Arial" w:cs="Arial"/>
                 <w:sz w:val="20"/>
                 <w:szCs w:val="20"/>
               </w:rPr>
@@ -958,14 +930,14 @@
               </w:tabs>
               <w:spacing w:line="360" w:lineRule="auto"/>
               <w:rPr>
-                <w:rFonts w:ascii="Courier New" w:eastAsia="Times New Roman" w:hAnsi="Courier New" w:cs="Courier New"/>
-                <w:sz w:val="20"/>
-                <w:szCs w:val="20"/>
-              </w:rPr>
-            </w:pPr>
-            <w:r>
-              <w:rPr>
-                <w:rFonts w:ascii="Courier New" w:eastAsia="Times New Roman" w:hAnsi="Courier New" w:cs="Courier New"/>
+                <w:rFonts w:ascii="Arial" w:eastAsia="Times New Roman" w:hAnsi="Arial" w:cs="Arial"/>
+                <w:sz w:val="20"/>
+                <w:szCs w:val="20"/>
+              </w:rPr>
+            </w:pPr>
+            <w:r>
+              <w:rPr>
+                <w:rFonts w:ascii="Arial" w:eastAsia="Times New Roman" w:hAnsi="Arial" w:cs="Arial"/>
                 <w:sz w:val="20"/>
                 <w:szCs w:val="20"/>
               </w:rPr>
@@ -1008,14 +980,14 @@
               </w:tabs>
               <w:spacing w:line="360" w:lineRule="auto"/>
               <w:rPr>
-                <w:rFonts w:ascii="Courier New" w:eastAsia="Times New Roman" w:hAnsi="Courier New" w:cs="Courier New"/>
-                <w:sz w:val="20"/>
-                <w:szCs w:val="20"/>
-              </w:rPr>
-            </w:pPr>
-            <w:r>
-              <w:rPr>
-                <w:rFonts w:ascii="Courier New" w:eastAsia="Times New Roman" w:hAnsi="Courier New" w:cs="Courier New"/>
+                <w:rFonts w:ascii="Arial" w:eastAsia="Times New Roman" w:hAnsi="Arial" w:cs="Arial"/>
+                <w:sz w:val="20"/>
+                <w:szCs w:val="20"/>
+              </w:rPr>
+            </w:pPr>
+            <w:r>
+              <w:rPr>
+                <w:rFonts w:ascii="Arial" w:eastAsia="Times New Roman" w:hAnsi="Arial" w:cs="Arial"/>
                 <w:sz w:val="20"/>
                 <w:szCs w:val="20"/>
               </w:rPr>
@@ -1024,7 +996,7 @@
             <w:proofErr w:type="spellStart"/>
             <w:r>
               <w:rPr>
-                <w:rFonts w:ascii="Courier New" w:eastAsia="Times New Roman" w:hAnsi="Courier New" w:cs="Courier New"/>
+                <w:rFonts w:ascii="Arial" w:eastAsia="Times New Roman" w:hAnsi="Arial" w:cs="Arial"/>
                 <w:sz w:val="20"/>
                 <w:szCs w:val="20"/>
               </w:rPr>
@@ -1033,7 +1005,7 @@
             <w:proofErr w:type="spellEnd"/>
             <w:r>
               <w:rPr>
-                <w:rFonts w:ascii="Courier New" w:eastAsia="Times New Roman" w:hAnsi="Courier New" w:cs="Courier New"/>
+                <w:rFonts w:ascii="Arial" w:eastAsia="Times New Roman" w:hAnsi="Arial" w:cs="Arial"/>
                 <w:sz w:val="20"/>
                 <w:szCs w:val="20"/>
               </w:rPr>
@@ -1075,7 +1047,7 @@
                 <w:tab w:val="left" w:pos="14656"/>
               </w:tabs>
               <w:rPr>
-                <w:rFonts w:ascii="Courier New" w:eastAsia="Times New Roman" w:hAnsi="Courier New" w:cs="Courier New"/>
+                <w:rFonts w:ascii="Arial" w:eastAsia="Times New Roman" w:hAnsi="Arial" w:cs="Arial"/>
                 <w:sz w:val="20"/>
                 <w:szCs w:val="20"/>
               </w:rPr>
@@ -1228,70 +1200,8 @@
           <w:szCs w:val="20"/>
         </w:rPr>
       </w:pPr>
-      <w:r>
-        <w:rPr>
-          <w:rFonts w:ascii="Courier New" w:eastAsia="Times New Roman" w:hAnsi="Courier New" w:cs="Courier New"/>
-          <w:sz w:val="20"/>
-          <w:szCs w:val="20"/>
-        </w:rPr>
-        <w:t xml:space="preserve">  </w:t>
-      </w:r>
-    </w:p>
-    <w:p>
-      <w:pPr>
-        <w:tabs>
-          <w:tab w:val="left" w:pos="916"/>
-          <w:tab w:val="left" w:pos="1832"/>
-          <w:tab w:val="left" w:pos="2748"/>
-          <w:tab w:val="left" w:pos="3664"/>
-          <w:tab w:val="left" w:pos="4580"/>
-          <w:tab w:val="left" w:pos="5496"/>
-          <w:tab w:val="left" w:pos="6412"/>
-          <w:tab w:val="left" w:pos="7328"/>
-          <w:tab w:val="left" w:pos="8244"/>
-          <w:tab w:val="left" w:pos="9160"/>
-          <w:tab w:val="left" w:pos="10076"/>
-          <w:tab w:val="left" w:pos="10992"/>
-          <w:tab w:val="left" w:pos="11908"/>
-          <w:tab w:val="left" w:pos="12824"/>
-          <w:tab w:val="left" w:pos="13740"/>
-          <w:tab w:val="left" w:pos="14656"/>
-        </w:tabs>
-        <w:spacing w:after="0" w:line="240" w:lineRule="auto"/>
-        <w:rPr>
-          <w:rFonts w:ascii="Courier New" w:eastAsia="Times New Roman" w:hAnsi="Courier New" w:cs="Courier New"/>
-          <w:sz w:val="20"/>
-          <w:szCs w:val="20"/>
-        </w:rPr>
-      </w:pPr>
-    </w:p>
-    <w:p>
-      <w:pPr>
-        <w:tabs>
-          <w:tab w:val="left" w:pos="916"/>
-          <w:tab w:val="left" w:pos="1832"/>
-          <w:tab w:val="left" w:pos="2748"/>
-          <w:tab w:val="left" w:pos="3664"/>
-          <w:tab w:val="left" w:pos="4580"/>
-          <w:tab w:val="left" w:pos="5496"/>
-          <w:tab w:val="left" w:pos="6412"/>
-          <w:tab w:val="left" w:pos="7328"/>
-          <w:tab w:val="left" w:pos="8244"/>
-          <w:tab w:val="left" w:pos="9160"/>
-          <w:tab w:val="left" w:pos="10076"/>
-          <w:tab w:val="left" w:pos="10992"/>
-          <w:tab w:val="left" w:pos="11908"/>
-          <w:tab w:val="left" w:pos="12824"/>
-          <w:tab w:val="left" w:pos="13740"/>
-          <w:tab w:val="left" w:pos="14656"/>
-        </w:tabs>
-        <w:spacing w:after="0" w:line="240" w:lineRule="auto"/>
-        <w:rPr>
-          <w:rFonts w:ascii="Courier New" w:eastAsia="Times New Roman" w:hAnsi="Courier New" w:cs="Courier New"/>
-          <w:sz w:val="20"/>
-          <w:szCs w:val="20"/>
-        </w:rPr>
-      </w:pPr>
+      <w:bookmarkStart w:id="0" w:name="_GoBack"/>
+      <w:bookmarkEnd w:id="0"/>
     </w:p>
     <w:p>
       <w:pPr>
@@ -1555,7 +1465,7 @@
                 <w:tab w:val="left" w:pos="14656"/>
               </w:tabs>
               <w:rPr>
-                <w:rFonts w:ascii="Courier New" w:eastAsia="Times New Roman" w:hAnsi="Courier New" w:cs="Courier New"/>
+                <w:rFonts w:ascii="Arial" w:eastAsia="Times New Roman" w:hAnsi="Arial" w:cs="Arial"/>
                 <w:sz w:val="20"/>
                 <w:szCs w:val="20"/>
               </w:rPr>
@@ -1707,7 +1617,7 @@
             </w:pPr>
             <w:r>
               <w:rPr>
-                <w:rFonts w:ascii="Courier New" w:eastAsia="Times New Roman" w:hAnsi="Courier New" w:cs="Courier New"/>
+                <w:rFonts w:ascii="Arial" w:eastAsia="Times New Roman" w:hAnsi="Arial" w:cs="Arial"/>
                 <w:sz w:val="20"/>
                 <w:szCs w:val="20"/>
               </w:rPr>
@@ -1798,7 +1708,7 @@
             </w:pPr>
             <w:r>
               <w:rPr>
-                <w:rFonts w:ascii="Courier New" w:eastAsia="Times New Roman" w:hAnsi="Courier New" w:cs="Courier New"/>
+                <w:rFonts w:ascii="Arial" w:eastAsia="Times New Roman" w:hAnsi="Arial" w:cs="Arial"/>
                 <w:sz w:val="20"/>
                 <w:szCs w:val="20"/>
               </w:rPr>
@@ -1848,7 +1758,7 @@
             </w:pPr>
             <w:r>
               <w:rPr>
-                <w:rFonts w:ascii="Courier New" w:eastAsia="Times New Roman" w:hAnsi="Courier New" w:cs="Courier New"/>
+                <w:rFonts w:ascii="Arial" w:eastAsia="Times New Roman" w:hAnsi="Arial" w:cs="Arial"/>
                 <w:sz w:val="20"/>
                 <w:szCs w:val="20"/>
               </w:rPr>
@@ -1891,14 +1801,14 @@
               </w:tabs>
               <w:spacing w:line="360" w:lineRule="auto"/>
               <w:rPr>
-                <w:rFonts w:ascii="Courier New" w:eastAsia="Times New Roman" w:hAnsi="Courier New" w:cs="Courier New"/>
-                <w:sz w:val="20"/>
-                <w:szCs w:val="20"/>
-              </w:rPr>
-            </w:pPr>
-            <w:r>
-              <w:rPr>
-                <w:rFonts w:ascii="Courier New" w:eastAsia="Times New Roman" w:hAnsi="Courier New" w:cs="Courier New"/>
+                <w:rFonts w:ascii="Arial" w:eastAsia="Times New Roman" w:hAnsi="Arial" w:cs="Arial"/>
+                <w:sz w:val="20"/>
+                <w:szCs w:val="20"/>
+              </w:rPr>
+            </w:pPr>
+            <w:r>
+              <w:rPr>
+                <w:rFonts w:ascii="Arial" w:eastAsia="Times New Roman" w:hAnsi="Arial" w:cs="Arial"/>
                 <w:sz w:val="20"/>
                 <w:szCs w:val="20"/>
               </w:rPr>
@@ -1941,14 +1851,14 @@
               </w:tabs>
               <w:spacing w:line="360" w:lineRule="auto"/>
               <w:rPr>
-                <w:rFonts w:ascii="Courier New" w:eastAsia="Times New Roman" w:hAnsi="Courier New" w:cs="Courier New"/>
-                <w:sz w:val="20"/>
-                <w:szCs w:val="20"/>
-              </w:rPr>
-            </w:pPr>
-            <w:r>
-              <w:rPr>
-                <w:rFonts w:ascii="Courier New" w:eastAsia="Times New Roman" w:hAnsi="Courier New" w:cs="Courier New"/>
+                <w:rFonts w:ascii="Arial" w:eastAsia="Times New Roman" w:hAnsi="Arial" w:cs="Arial"/>
+                <w:sz w:val="20"/>
+                <w:szCs w:val="20"/>
+              </w:rPr>
+            </w:pPr>
+            <w:r>
+              <w:rPr>
+                <w:rFonts w:ascii="Arial" w:eastAsia="Times New Roman" w:hAnsi="Arial" w:cs="Arial"/>
                 <w:sz w:val="20"/>
                 <w:szCs w:val="20"/>
               </w:rPr>
@@ -1991,14 +1901,14 @@
               </w:tabs>
               <w:spacing w:line="360" w:lineRule="auto"/>
               <w:rPr>
-                <w:rFonts w:ascii="Courier New" w:eastAsia="Times New Roman" w:hAnsi="Courier New" w:cs="Courier New"/>
-                <w:sz w:val="20"/>
-                <w:szCs w:val="20"/>
-              </w:rPr>
-            </w:pPr>
-            <w:r>
-              <w:rPr>
-                <w:rFonts w:ascii="Courier New" w:eastAsia="Times New Roman" w:hAnsi="Courier New" w:cs="Courier New"/>
+                <w:rFonts w:ascii="Arial" w:eastAsia="Times New Roman" w:hAnsi="Arial" w:cs="Arial"/>
+                <w:sz w:val="20"/>
+                <w:szCs w:val="20"/>
+              </w:rPr>
+            </w:pPr>
+            <w:r>
+              <w:rPr>
+                <w:rFonts w:ascii="Arial" w:eastAsia="Times New Roman" w:hAnsi="Arial" w:cs="Arial"/>
                 <w:sz w:val="20"/>
                 <w:szCs w:val="20"/>
               </w:rPr>
@@ -2041,14 +1951,14 @@
               </w:tabs>
               <w:spacing w:line="360" w:lineRule="auto"/>
               <w:rPr>
-                <w:rFonts w:ascii="Courier New" w:eastAsia="Times New Roman" w:hAnsi="Courier New" w:cs="Courier New"/>
-                <w:sz w:val="20"/>
-                <w:szCs w:val="20"/>
-              </w:rPr>
-            </w:pPr>
-            <w:r>
-              <w:rPr>
-                <w:rFonts w:ascii="Courier New" w:eastAsia="Times New Roman" w:hAnsi="Courier New" w:cs="Courier New"/>
+                <w:rFonts w:ascii="Arial" w:eastAsia="Times New Roman" w:hAnsi="Arial" w:cs="Arial"/>
+                <w:sz w:val="20"/>
+                <w:szCs w:val="20"/>
+              </w:rPr>
+            </w:pPr>
+            <w:r>
+              <w:rPr>
+                <w:rFonts w:ascii="Arial" w:eastAsia="Times New Roman" w:hAnsi="Arial" w:cs="Arial"/>
                 <w:sz w:val="20"/>
                 <w:szCs w:val="20"/>
               </w:rPr>
@@ -2091,14 +2001,14 @@
               </w:tabs>
               <w:spacing w:line="360" w:lineRule="auto"/>
               <w:rPr>
-                <w:rFonts w:ascii="Courier New" w:eastAsia="Times New Roman" w:hAnsi="Courier New" w:cs="Courier New"/>
-                <w:sz w:val="20"/>
-                <w:szCs w:val="20"/>
-              </w:rPr>
-            </w:pPr>
-            <w:r>
-              <w:rPr>
-                <w:rFonts w:ascii="Courier New" w:eastAsia="Times New Roman" w:hAnsi="Courier New" w:cs="Courier New"/>
+                <w:rFonts w:ascii="Arial" w:eastAsia="Times New Roman" w:hAnsi="Arial" w:cs="Arial"/>
+                <w:sz w:val="20"/>
+                <w:szCs w:val="20"/>
+              </w:rPr>
+            </w:pPr>
+            <w:r>
+              <w:rPr>
+                <w:rFonts w:ascii="Arial" w:eastAsia="Times New Roman" w:hAnsi="Arial" w:cs="Arial"/>
                 <w:sz w:val="20"/>
                 <w:szCs w:val="20"/>
               </w:rPr>
@@ -2141,14 +2051,14 @@
               </w:tabs>
               <w:spacing w:line="360" w:lineRule="auto"/>
               <w:rPr>
-                <w:rFonts w:ascii="Courier New" w:eastAsia="Times New Roman" w:hAnsi="Courier New" w:cs="Courier New"/>
-                <w:sz w:val="20"/>
-                <w:szCs w:val="20"/>
-              </w:rPr>
-            </w:pPr>
-            <w:r>
-              <w:rPr>
-                <w:rFonts w:ascii="Courier New" w:eastAsia="Times New Roman" w:hAnsi="Courier New" w:cs="Courier New"/>
+                <w:rFonts w:ascii="Arial" w:eastAsia="Times New Roman" w:hAnsi="Arial" w:cs="Arial"/>
+                <w:sz w:val="20"/>
+                <w:szCs w:val="20"/>
+              </w:rPr>
+            </w:pPr>
+            <w:r>
+              <w:rPr>
+                <w:rFonts w:ascii="Arial" w:eastAsia="Times New Roman" w:hAnsi="Arial" w:cs="Arial"/>
                 <w:sz w:val="20"/>
                 <w:szCs w:val="20"/>
               </w:rPr>
@@ -2191,14 +2101,14 @@
               </w:tabs>
               <w:spacing w:line="360" w:lineRule="auto"/>
               <w:rPr>
-                <w:rFonts w:ascii="Courier New" w:eastAsia="Times New Roman" w:hAnsi="Courier New" w:cs="Courier New"/>
-                <w:sz w:val="20"/>
-                <w:szCs w:val="20"/>
-              </w:rPr>
-            </w:pPr>
-            <w:r>
-              <w:rPr>
-                <w:rFonts w:ascii="Courier New" w:eastAsia="Times New Roman" w:hAnsi="Courier New" w:cs="Courier New"/>
+                <w:rFonts w:ascii="Arial" w:eastAsia="Times New Roman" w:hAnsi="Arial" w:cs="Arial"/>
+                <w:sz w:val="20"/>
+                <w:szCs w:val="20"/>
+              </w:rPr>
+            </w:pPr>
+            <w:r>
+              <w:rPr>
+                <w:rFonts w:ascii="Arial" w:eastAsia="Times New Roman" w:hAnsi="Arial" w:cs="Arial"/>
                 <w:sz w:val="20"/>
                 <w:szCs w:val="20"/>
               </w:rPr>
@@ -2241,14 +2151,14 @@
               </w:tabs>
               <w:spacing w:line="360" w:lineRule="auto"/>
               <w:rPr>
-                <w:rFonts w:ascii="Courier New" w:eastAsia="Times New Roman" w:hAnsi="Courier New" w:cs="Courier New"/>
-                <w:sz w:val="20"/>
-                <w:szCs w:val="20"/>
-              </w:rPr>
-            </w:pPr>
-            <w:r>
-              <w:rPr>
-                <w:rFonts w:ascii="Courier New" w:eastAsia="Times New Roman" w:hAnsi="Courier New" w:cs="Courier New"/>
+                <w:rFonts w:ascii="Arial" w:eastAsia="Times New Roman" w:hAnsi="Arial" w:cs="Arial"/>
+                <w:sz w:val="20"/>
+                <w:szCs w:val="20"/>
+              </w:rPr>
+            </w:pPr>
+            <w:r>
+              <w:rPr>
+                <w:rFonts w:ascii="Arial" w:eastAsia="Times New Roman" w:hAnsi="Arial" w:cs="Arial"/>
                 <w:sz w:val="20"/>
                 <w:szCs w:val="20"/>
               </w:rPr>
@@ -2290,14 +2200,14 @@
                 <w:tab w:val="left" w:pos="14656"/>
               </w:tabs>
               <w:rPr>
-                <w:rFonts w:ascii="Courier New" w:eastAsia="Times New Roman" w:hAnsi="Courier New" w:cs="Courier New"/>
-                <w:sz w:val="20"/>
-                <w:szCs w:val="20"/>
-              </w:rPr>
-            </w:pPr>
-            <w:r>
-              <w:rPr>
-                <w:rFonts w:ascii="Courier New" w:eastAsia="Times New Roman" w:hAnsi="Courier New" w:cs="Courier New"/>
+                <w:rFonts w:ascii="Arial" w:eastAsia="Times New Roman" w:hAnsi="Arial" w:cs="Arial"/>
+                <w:sz w:val="20"/>
+                <w:szCs w:val="20"/>
+              </w:rPr>
+            </w:pPr>
+            <w:r>
+              <w:rPr>
+                <w:rFonts w:ascii="Arial" w:eastAsia="Times New Roman" w:hAnsi="Arial" w:cs="Arial"/>
                 <w:sz w:val="20"/>
                 <w:szCs w:val="20"/>
               </w:rPr>
@@ -2306,7 +2216,7 @@
             <w:proofErr w:type="spellStart"/>
             <w:r>
               <w:rPr>
-                <w:rFonts w:ascii="Courier New" w:eastAsia="Times New Roman" w:hAnsi="Courier New" w:cs="Courier New"/>
+                <w:rFonts w:ascii="Arial" w:eastAsia="Times New Roman" w:hAnsi="Arial" w:cs="Arial"/>
                 <w:sz w:val="20"/>
                 <w:szCs w:val="20"/>
               </w:rPr>
@@ -2315,7 +2225,7 @@
             <w:proofErr w:type="spellEnd"/>
             <w:r>
               <w:rPr>
-                <w:rFonts w:ascii="Courier New" w:eastAsia="Times New Roman" w:hAnsi="Courier New" w:cs="Courier New"/>
+                <w:rFonts w:ascii="Arial" w:eastAsia="Times New Roman" w:hAnsi="Arial" w:cs="Arial"/>
                 <w:sz w:val="20"/>
                 <w:szCs w:val="20"/>
               </w:rPr>
@@ -2357,7 +2267,7 @@
                 <w:tab w:val="left" w:pos="14656"/>
               </w:tabs>
               <w:rPr>
-                <w:rFonts w:ascii="Courier New" w:eastAsia="Times New Roman" w:hAnsi="Courier New" w:cs="Courier New"/>
+                <w:rFonts w:ascii="Arial" w:eastAsia="Times New Roman" w:hAnsi="Arial" w:cs="Arial"/>
                 <w:sz w:val="20"/>
                 <w:szCs w:val="20"/>
               </w:rPr>
@@ -2438,14 +2348,33 @@
             <w:pPr>
               <w:jc w:val="center"/>
               <w:rPr>
+                <w:rFonts w:ascii="Arial" w:eastAsia="Times New Roman" w:hAnsi="Arial" w:cs="Arial"/>
+                <w:sz w:val="20"/>
+                <w:szCs w:val="20"/>
+              </w:rPr>
+            </w:pPr>
+            <w:r>
+              <w:rPr>
                 <w:rFonts w:ascii="Arial" w:hAnsi="Arial" w:cs="Arial"/>
                 <w:b/>
                 <w:bCs/>
                 <w:sz w:val="20"/>
                 <w:szCs w:val="20"/>
               </w:rPr>
-            </w:pPr>
-            <w:r>
+              <w:t>We are not responsible for cleaning windows which are cracked, broken or out of order.</w:t>
+            </w:r>
+            <w:r>
+              <w:rPr>
+                <w:rFonts w:ascii="Arial" w:eastAsia="Times New Roman" w:hAnsi="Arial" w:cs="Arial"/>
+                <w:sz w:val="20"/>
+                <w:szCs w:val="20"/>
+              </w:rPr>
+              <w:t xml:space="preserve"> {/products}</w:t>
+            </w:r>
+          </w:p>
+          <w:p>
+            <w:pPr>
+              <w:jc w:val="center"/>
               <w:rPr>
                 <w:rFonts w:ascii="Arial" w:hAnsi="Arial" w:cs="Arial"/>
                 <w:b/>
@@ -2453,31 +2382,17 @@
                 <w:sz w:val="20"/>
                 <w:szCs w:val="20"/>
               </w:rPr>
-              <w:t>We are not responsible for cleaning windows which are cracked, broken or out of order.</w:t>
-            </w:r>
-            <w:r>
-              <w:rPr>
-                <w:rFonts w:ascii="Courier New" w:eastAsia="Times New Roman" w:hAnsi="Courier New" w:cs="Courier New"/>
-                <w:sz w:val="20"/>
-                <w:szCs w:val="20"/>
-              </w:rPr>
-              <w:t xml:space="preserve"> {</w:t>
-            </w:r>
-            <w:r>
-              <w:rPr>
-                <w:rFonts w:ascii="Courier New" w:eastAsia="Times New Roman" w:hAnsi="Courier New" w:cs="Courier New"/>
-                <w:sz w:val="20"/>
-                <w:szCs w:val="20"/>
-              </w:rPr>
-              <w:t>/</w:t>
-            </w:r>
-            <w:r>
-              <w:rPr>
-                <w:rFonts w:ascii="Courier New" w:eastAsia="Times New Roman" w:hAnsi="Courier New" w:cs="Courier New"/>
-                <w:sz w:val="20"/>
-                <w:szCs w:val="20"/>
-              </w:rPr>
-              <w:t>products}</w:t>
+            </w:pPr>
+            <w:r>
+              <w:rPr>
+                <w:rFonts w:ascii="Arial" w:hAnsi="Arial" w:cs="Arial"/>
+                <w:b/>
+                <w:bCs/>
+                <w:color w:val="FF0000"/>
+                <w:sz w:val="20"/>
+                <w:szCs w:val="20"/>
+              </w:rPr>
+              <w:t>Must return signed copy to office</w:t>
             </w:r>
           </w:p>
         </w:tc>
@@ -2512,13 +2427,74 @@
       </w:pPr>
     </w:p>
     <w:sectPr>
+      <w:footerReference w:type="default" r:id="rId6"/>
       <w:pgSz w:w="12240" w:h="15840"/>
-      <w:pgMar w:top="720" w:right="720" w:bottom="720" w:left="720" w:header="720" w:footer="720" w:gutter="0"/>
+      <w:pgMar w:top="720" w:right="720" w:bottom="0" w:left="720" w:header="720" w:footer="720" w:gutter="0"/>
       <w:cols w:space="720"/>
       <w:docGrid w:linePitch="360"/>
     </w:sectPr>
   </w:body>
 </w:document>
+</file>
+
+<file path=word/endnotes.xml><?xml version="1.0" encoding="utf-8"?>
+<w:endnotes xmlns:wpc="http://schemas.microsoft.com/office/word/2010/wordprocessingCanvas" xmlns:cx="http://schemas.microsoft.com/office/drawing/2014/chartex" xmlns:cx1="http://schemas.microsoft.com/office/drawing/2015/9/8/chartex" xmlns:cx2="http://schemas.microsoft.com/office/drawing/2015/10/21/chartex" xmlns:cx3="http://schemas.microsoft.com/office/drawing/2016/5/9/chartex" xmlns:cx4="http://schemas.microsoft.com/office/drawing/2016/5/10/chartex" xmlns:cx5="http://schemas.microsoft.com/office/drawing/2016/5/11/chartex" xmlns:cx6="http://schemas.microsoft.com/office/drawing/2016/5/12/chartex" xmlns:cx7="http://schemas.microsoft.com/office/drawing/2016/5/13/chartex" xmlns:cx8="http://schemas.microsoft.com/office/drawing/2016/5/14/chartex" xmlns:mc="http://schemas.openxmlformats.org/markup-compatibility/2006" xmlns:aink="http://schemas.microsoft.com/office/drawing/2016/ink" xmlns:am3d="http://schemas.microsoft.com/office/drawing/2017/model3d" xmlns:o="urn:schemas-microsoft-com:office:office" xmlns:r="http://schemas.openxmlformats.org/officeDocument/2006/relationships" xmlns:m="http://schemas.openxmlformats.org/officeDocument/2006/math" xmlns:v="urn:schemas-microsoft-com:vml" xmlns:wp14="http://schemas.microsoft.com/office/word/2010/wordprocessingDrawing" xmlns:wp="http://schemas.openxmlformats.org/drawingml/2006/wordprocessingDrawing" xmlns:w10="urn:schemas-microsoft-com:office:word" xmlns:w="http://schemas.openxmlformats.org/wordprocessingml/2006/main" xmlns:w14="http://schemas.microsoft.com/office/word/2010/wordml" xmlns:w15="http://schemas.microsoft.com/office/word/2012/wordml" xmlns:w16cid="http://schemas.microsoft.com/office/word/2016/wordml/cid" xmlns:w16se="http://schemas.microsoft.com/office/word/2015/wordml/symex" xmlns:wpg="http://schemas.microsoft.com/office/word/2010/wordprocessingGroup" xmlns:wpi="http://schemas.microsoft.com/office/word/2010/wordprocessingInk" xmlns:wne="http://schemas.microsoft.com/office/word/2006/wordml" xmlns:wps="http://schemas.microsoft.com/office/word/2010/wordprocessingShape" mc:Ignorable="w14 w15 w16se w16cid wp14">
+  <w:endnote w:type="separator" w:id="-1">
+    <w:p>
+      <w:pPr>
+        <w:spacing w:after="0" w:line="240" w:lineRule="auto"/>
+      </w:pPr>
+      <w:r>
+        <w:separator/>
+      </w:r>
+    </w:p>
+  </w:endnote>
+  <w:endnote w:type="continuationSeparator" w:id="0">
+    <w:p>
+      <w:pPr>
+        <w:spacing w:after="0" w:line="240" w:lineRule="auto"/>
+      </w:pPr>
+      <w:r>
+        <w:continuationSeparator/>
+      </w:r>
+    </w:p>
+  </w:endnote>
+</w:endnotes>
+</file>
+
+<file path=word/footer1.xml><?xml version="1.0" encoding="utf-8"?>
+<w:ftr xmlns:wpc="http://schemas.microsoft.com/office/word/2010/wordprocessingCanvas" xmlns:cx="http://schemas.microsoft.com/office/drawing/2014/chartex" xmlns:cx1="http://schemas.microsoft.com/office/drawing/2015/9/8/chartex" xmlns:cx2="http://schemas.microsoft.com/office/drawing/2015/10/21/chartex" xmlns:cx3="http://schemas.microsoft.com/office/drawing/2016/5/9/chartex" xmlns:cx4="http://schemas.microsoft.com/office/drawing/2016/5/10/chartex" xmlns:cx5="http://schemas.microsoft.com/office/drawing/2016/5/11/chartex" xmlns:cx6="http://schemas.microsoft.com/office/drawing/2016/5/12/chartex" xmlns:cx7="http://schemas.microsoft.com/office/drawing/2016/5/13/chartex" xmlns:cx8="http://schemas.microsoft.com/office/drawing/2016/5/14/chartex" xmlns:mc="http://schemas.openxmlformats.org/markup-compatibility/2006" xmlns:aink="http://schemas.microsoft.com/office/drawing/2016/ink" xmlns:am3d="http://schemas.microsoft.com/office/drawing/2017/model3d" xmlns:o="urn:schemas-microsoft-com:office:office" xmlns:r="http://schemas.openxmlformats.org/officeDocument/2006/relationships" xmlns:m="http://schemas.openxmlformats.org/officeDocument/2006/math" xmlns:v="urn:schemas-microsoft-com:vml" xmlns:wp14="http://schemas.microsoft.com/office/word/2010/wordprocessingDrawing" xmlns:wp="http://schemas.openxmlformats.org/drawingml/2006/wordprocessingDrawing" xmlns:w10="urn:schemas-microsoft-com:office:word" xmlns:w="http://schemas.openxmlformats.org/wordprocessingml/2006/main" xmlns:w14="http://schemas.microsoft.com/office/word/2010/wordml" xmlns:w15="http://schemas.microsoft.com/office/word/2012/wordml" xmlns:w16cid="http://schemas.microsoft.com/office/word/2016/wordml/cid" xmlns:w16se="http://schemas.microsoft.com/office/word/2015/wordml/symex" xmlns:wpg="http://schemas.microsoft.com/office/word/2010/wordprocessingGroup" xmlns:wpi="http://schemas.microsoft.com/office/word/2010/wordprocessingInk" xmlns:wne="http://schemas.microsoft.com/office/word/2006/wordml" xmlns:wps="http://schemas.microsoft.com/office/word/2010/wordprocessingShape" mc:Ignorable="w14 w15 w16se w16cid wp14">
+  <w:p>
+    <w:pPr>
+      <w:pStyle w:val="Footer"/>
+    </w:pPr>
+  </w:p>
+</w:ftr>
+</file>
+
+<file path=word/footnotes.xml><?xml version="1.0" encoding="utf-8"?>
+<w:footnotes xmlns:wpc="http://schemas.microsoft.com/office/word/2010/wordprocessingCanvas" xmlns:cx="http://schemas.microsoft.com/office/drawing/2014/chartex" xmlns:cx1="http://schemas.microsoft.com/office/drawing/2015/9/8/chartex" xmlns:cx2="http://schemas.microsoft.com/office/drawing/2015/10/21/chartex" xmlns:cx3="http://schemas.microsoft.com/office/drawing/2016/5/9/chartex" xmlns:cx4="http://schemas.microsoft.com/office/drawing/2016/5/10/chartex" xmlns:cx5="http://schemas.microsoft.com/office/drawing/2016/5/11/chartex" xmlns:cx6="http://schemas.microsoft.com/office/drawing/2016/5/12/chartex" xmlns:cx7="http://schemas.microsoft.com/office/drawing/2016/5/13/chartex" xmlns:cx8="http://schemas.microsoft.com/office/drawing/2016/5/14/chartex" xmlns:mc="http://schemas.openxmlformats.org/markup-compatibility/2006" xmlns:aink="http://schemas.microsoft.com/office/drawing/2016/ink" xmlns:am3d="http://schemas.microsoft.com/office/drawing/2017/model3d" xmlns:o="urn:schemas-microsoft-com:office:office" xmlns:r="http://schemas.openxmlformats.org/officeDocument/2006/relationships" xmlns:m="http://schemas.openxmlformats.org/officeDocument/2006/math" xmlns:v="urn:schemas-microsoft-com:vml" xmlns:wp14="http://schemas.microsoft.com/office/word/2010/wordprocessingDrawing" xmlns:wp="http://schemas.openxmlformats.org/drawingml/2006/wordprocessingDrawing" xmlns:w10="urn:schemas-microsoft-com:office:word" xmlns:w="http://schemas.openxmlformats.org/wordprocessingml/2006/main" xmlns:w14="http://schemas.microsoft.com/office/word/2010/wordml" xmlns:w15="http://schemas.microsoft.com/office/word/2012/wordml" xmlns:w16cid="http://schemas.microsoft.com/office/word/2016/wordml/cid" xmlns:w16se="http://schemas.microsoft.com/office/word/2015/wordml/symex" xmlns:wpg="http://schemas.microsoft.com/office/word/2010/wordprocessingGroup" xmlns:wpi="http://schemas.microsoft.com/office/word/2010/wordprocessingInk" xmlns:wne="http://schemas.microsoft.com/office/word/2006/wordml" xmlns:wps="http://schemas.microsoft.com/office/word/2010/wordprocessingShape" mc:Ignorable="w14 w15 w16se w16cid wp14">
+  <w:footnote w:type="separator" w:id="-1">
+    <w:p>
+      <w:pPr>
+        <w:spacing w:after="0" w:line="240" w:lineRule="auto"/>
+      </w:pPr>
+      <w:r>
+        <w:separator/>
+      </w:r>
+    </w:p>
+  </w:footnote>
+  <w:footnote w:type="continuationSeparator" w:id="0">
+    <w:p>
+      <w:pPr>
+        <w:spacing w:after="0" w:line="240" w:lineRule="auto"/>
+      </w:pPr>
+      <w:r>
+        <w:continuationSeparator/>
+      </w:r>
+    </w:p>
+  </w:footnote>
+</w:footnotes>
 </file>
 
 <file path=word/styles.xml><?xml version="1.0" encoding="utf-8"?>
@@ -3051,6 +3027,50 @@
       </w:tblBorders>
     </w:tblPr>
   </w:style>
+  <w:style w:type="paragraph" w:styleId="Header">
+    <w:name w:val="header"/>
+    <w:basedOn w:val="Normal"/>
+    <w:link w:val="HeaderChar"/>
+    <w:uiPriority w:val="99"/>
+    <w:unhideWhenUsed/>
+    <w:rsid w:val="00D53BF0"/>
+    <w:pPr>
+      <w:tabs>
+        <w:tab w:val="center" w:pos="4680"/>
+        <w:tab w:val="right" w:pos="9360"/>
+      </w:tabs>
+      <w:spacing w:after="0" w:line="240" w:lineRule="auto"/>
+    </w:pPr>
+  </w:style>
+  <w:style w:type="character" w:customStyle="1" w:styleId="HeaderChar">
+    <w:name w:val="Header Char"/>
+    <w:basedOn w:val="DefaultParagraphFont"/>
+    <w:link w:val="Header"/>
+    <w:uiPriority w:val="99"/>
+    <w:rsid w:val="00D53BF0"/>
+  </w:style>
+  <w:style w:type="paragraph" w:styleId="Footer">
+    <w:name w:val="footer"/>
+    <w:basedOn w:val="Normal"/>
+    <w:link w:val="FooterChar"/>
+    <w:uiPriority w:val="99"/>
+    <w:unhideWhenUsed/>
+    <w:rsid w:val="00D53BF0"/>
+    <w:pPr>
+      <w:tabs>
+        <w:tab w:val="center" w:pos="4680"/>
+        <w:tab w:val="right" w:pos="9360"/>
+      </w:tabs>
+      <w:spacing w:after="0" w:line="240" w:lineRule="auto"/>
+    </w:pPr>
+  </w:style>
+  <w:style w:type="character" w:customStyle="1" w:styleId="FooterChar">
+    <w:name w:val="Footer Char"/>
+    <w:basedOn w:val="DefaultParagraphFont"/>
+    <w:link w:val="Footer"/>
+    <w:uiPriority w:val="99"/>
+    <w:rsid w:val="00D53BF0"/>
+  </w:style>
 </w:styles>
 </file>
 

--- a/Template/Tickets2UpNode.docx
+++ b/Template/Tickets2UpNode.docx
@@ -199,15 +199,33 @@
                 <w:sz w:val="20"/>
                 <w:szCs w:val="20"/>
               </w:rPr>
-              <w:t>{#products}</w:t>
-            </w:r>
-            <w:r>
-              <w:rPr>
-                <w:rFonts w:ascii="Arial" w:eastAsia="Times New Roman" w:hAnsi="Arial" w:cs="Arial"/>
-                <w:sz w:val="20"/>
-                <w:szCs w:val="20"/>
-              </w:rPr>
-              <w:t>{month}</w:t>
+              <w:t>{#</w:t>
+            </w:r>
+            <w:proofErr w:type="gramStart"/>
+            <w:r>
+              <w:rPr>
+                <w:rFonts w:ascii="Courier New" w:eastAsia="Times New Roman" w:hAnsi="Courier New" w:cs="Courier New"/>
+                <w:sz w:val="20"/>
+                <w:szCs w:val="20"/>
+              </w:rPr>
+              <w:t>products}</w:t>
+            </w:r>
+            <w:r>
+              <w:rPr>
+                <w:rFonts w:ascii="Arial" w:eastAsia="Times New Roman" w:hAnsi="Arial" w:cs="Arial"/>
+                <w:sz w:val="20"/>
+                <w:szCs w:val="20"/>
+              </w:rPr>
+              <w:t>{</w:t>
+            </w:r>
+            <w:proofErr w:type="gramEnd"/>
+            <w:r>
+              <w:rPr>
+                <w:rFonts w:ascii="Arial" w:eastAsia="Times New Roman" w:hAnsi="Arial" w:cs="Arial"/>
+                <w:sz w:val="20"/>
+                <w:szCs w:val="20"/>
+              </w:rPr>
+              <w:t>month}</w:t>
             </w:r>
           </w:p>
         </w:tc>
@@ -1169,6 +1187,17 @@
                 <w:szCs w:val="20"/>
               </w:rPr>
             </w:pPr>
+            <w:r>
+              <w:rPr>
+                <w:rFonts w:ascii="Arial" w:hAnsi="Arial" w:cs="Arial"/>
+                <w:b/>
+                <w:bCs/>
+                <w:color w:val="FF0000"/>
+                <w:sz w:val="20"/>
+                <w:szCs w:val="20"/>
+              </w:rPr>
+              <w:t>Must return signed copy to office</w:t>
+            </w:r>
           </w:p>
         </w:tc>
       </w:tr>
@@ -1200,8 +1229,6 @@
           <w:szCs w:val="20"/>
         </w:rPr>
       </w:pPr>
-      <w:bookmarkStart w:id="0" w:name="_GoBack"/>
-      <w:bookmarkEnd w:id="0"/>
     </w:p>
     <w:p>
       <w:pPr>
@@ -1864,6 +1891,8 @@
               </w:rPr>
               <w:t>{note4}</w:t>
             </w:r>
+            <w:bookmarkStart w:id="0" w:name="_GoBack"/>
+            <w:bookmarkEnd w:id="0"/>
           </w:p>
         </w:tc>
       </w:tr>
@@ -2392,7 +2421,7 @@
                 <w:sz w:val="20"/>
                 <w:szCs w:val="20"/>
               </w:rPr>
-              <w:t>Must return signed copy to office</w:t>
+              <w:t>Customer Copy</w:t>
             </w:r>
           </w:p>
         </w:tc>
